--- a/Py3semestr2025RudenkoKTmo2-16/laba8/лаба8/Практическая работа № 8 часть№2.docx
+++ b/Py3semestr2025RudenkoKTmo2-16/laba8/лаба8/Практическая работа № 8 часть№2.docx
@@ -330,9 +330,6 @@
     <w:p>
       <w:pPr>
         <w:pStyle w:val="3"/>
-        <w:rPr>
-          <w:lang w:val="en-US"/>
-        </w:rPr>
       </w:pPr>
       <w:r>
         <w:rPr>
@@ -354,28 +351,52 @@
         <w:t>Менеджер</w:t>
       </w:r>
       <w:r>
+        <w:t xml:space="preserve"> </w:t>
+      </w:r>
+      <w:r>
+        <w:t>задач</w:t>
+      </w:r>
+      <w:r>
+        <w:t xml:space="preserve"> </w:t>
+      </w:r>
+      <w:r>
         <w:rPr>
           <w:lang w:val="en-US"/>
         </w:rPr>
+        <w:t>To</w:t>
+      </w:r>
+      <w:r>
+        <w:t>-</w:t>
+      </w:r>
+      <w:r>
+        <w:rPr>
+          <w:lang w:val="en-US"/>
+        </w:rPr>
+        <w:t>Do</w:t>
+      </w:r>
+      <w:r>
         <w:t xml:space="preserve"> </w:t>
       </w:r>
       <w:r>
-        <w:t>задач</w:t>
-      </w:r>
-      <w:r>
         <w:rPr>
           <w:lang w:val="en-US"/>
         </w:rPr>
-        <w:t xml:space="preserve"> To-Do List </w:t>
+        <w:t>List</w:t>
+      </w:r>
+      <w:r>
+        <w:t xml:space="preserve"> </w:t>
       </w:r>
       <w:r>
         <w:t>на</w:t>
       </w:r>
       <w:r>
+        <w:t xml:space="preserve"> </w:t>
+      </w:r>
+      <w:r>
         <w:rPr>
           <w:lang w:val="en-US"/>
         </w:rPr>
-        <w:t xml:space="preserve"> SQLite</w:t>
+        <w:t>SQLite</w:t>
       </w:r>
     </w:p>
     <w:p>
@@ -1007,6 +1028,72 @@
         </w:rPr>
         <w:t>Статистика: сколько всего / выполнено / просрочено</w:t>
       </w:r>
+    </w:p>
+    <w:p>
+      <w:pPr>
+        <w:spacing w:before="100" w:beforeAutospacing="1" w:after="100" w:afterAutospacing="1"/>
+        <w:rPr>
+          <w:rFonts w:ascii="Times New Roman" w:eastAsia="Times New Roman" w:hAnsi="Times New Roman" w:cs="Times New Roman"/>
+          <w:kern w:val="0"/>
+          <w:lang w:eastAsia="ru-RU"/>
+          <w14:ligatures w14:val="none"/>
+        </w:rPr>
+      </w:pPr>
+    </w:p>
+    <w:p>
+      <w:pPr>
+        <w:spacing w:before="100" w:beforeAutospacing="1" w:after="100" w:afterAutospacing="1"/>
+        <w:rPr>
+          <w:rFonts w:ascii="Times New Roman" w:eastAsia="Times New Roman" w:hAnsi="Times New Roman" w:cs="Times New Roman"/>
+          <w:kern w:val="0"/>
+          <w:lang w:eastAsia="ru-RU"/>
+          <w14:ligatures w14:val="none"/>
+        </w:rPr>
+      </w:pPr>
+    </w:p>
+    <w:p>
+      <w:pPr>
+        <w:spacing w:before="100" w:beforeAutospacing="1" w:after="100" w:afterAutospacing="1"/>
+        <w:rPr>
+          <w:rFonts w:ascii="Times New Roman" w:eastAsia="Times New Roman" w:hAnsi="Times New Roman" w:cs="Times New Roman"/>
+          <w:kern w:val="0"/>
+          <w:lang w:eastAsia="ru-RU"/>
+          <w14:ligatures w14:val="none"/>
+        </w:rPr>
+      </w:pPr>
+    </w:p>
+    <w:p>
+      <w:pPr>
+        <w:spacing w:before="100" w:beforeAutospacing="1" w:after="100" w:afterAutospacing="1"/>
+        <w:rPr>
+          <w:rFonts w:ascii="Times New Roman" w:eastAsia="Times New Roman" w:hAnsi="Times New Roman" w:cs="Times New Roman"/>
+          <w:kern w:val="0"/>
+          <w:lang w:eastAsia="ru-RU"/>
+          <w14:ligatures w14:val="none"/>
+        </w:rPr>
+      </w:pPr>
+    </w:p>
+    <w:p>
+      <w:pPr>
+        <w:spacing w:before="100" w:beforeAutospacing="1" w:after="100" w:afterAutospacing="1"/>
+        <w:rPr>
+          <w:rFonts w:ascii="Times New Roman" w:eastAsia="Times New Roman" w:hAnsi="Times New Roman" w:cs="Times New Roman"/>
+          <w:kern w:val="0"/>
+          <w:lang w:eastAsia="ru-RU"/>
+          <w14:ligatures w14:val="none"/>
+        </w:rPr>
+      </w:pPr>
+    </w:p>
+    <w:p>
+      <w:pPr>
+        <w:spacing w:before="100" w:beforeAutospacing="1" w:after="100" w:afterAutospacing="1"/>
+        <w:rPr>
+          <w:rFonts w:ascii="Times New Roman" w:eastAsia="Times New Roman" w:hAnsi="Times New Roman" w:cs="Times New Roman"/>
+          <w:kern w:val="0"/>
+          <w:lang w:val="en-US" w:eastAsia="ru-RU"/>
+          <w14:ligatures w14:val="none"/>
+        </w:rPr>
+      </w:pPr>
     </w:p>
     <w:p>
       <w:pPr>
@@ -1027,6 +1114,7 @@
           <w:sz w:val="28"/>
           <w:szCs w:val="28"/>
         </w:rPr>
+        <w:lastRenderedPageBreak/>
         <w:t xml:space="preserve">Вариант 2 </w:t>
       </w:r>
     </w:p>
@@ -1145,6 +1233,7 @@
         <w:t xml:space="preserve"> и </w:t>
       </w:r>
       <w:proofErr w:type="spellStart"/>
+      <w:proofErr w:type="gramStart"/>
       <w:r>
         <w:rPr>
           <w:rFonts w:ascii="Times New Roman" w:eastAsia="Times New Roman" w:hAnsi="Times New Roman" w:cs="Times New Roman"/>
@@ -1155,6 +1244,7 @@
         <w:t>csv.writer</w:t>
       </w:r>
       <w:proofErr w:type="spellEnd"/>
+      <w:proofErr w:type="gramEnd"/>
     </w:p>
     <w:p>
       <w:pPr>
@@ -1275,7 +1365,6 @@
           <w:lang w:eastAsia="ru-RU"/>
           <w14:ligatures w14:val="none"/>
         </w:rPr>
-        <w:lastRenderedPageBreak/>
         <w:t>Программа-логгер, которая при каждом запуске записывает посещение:</w:t>
       </w:r>
     </w:p>
@@ -1580,6 +1669,7 @@
         <w:t>(</w:t>
       </w:r>
       <w:proofErr w:type="spellStart"/>
+      <w:proofErr w:type="gramStart"/>
       <w:r>
         <w:rPr>
           <w:rFonts w:ascii="Times New Roman" w:eastAsia="Times New Roman" w:hAnsi="Times New Roman" w:cs="Times New Roman"/>
@@ -1590,6 +1680,7 @@
         <w:t>socket.gethostname</w:t>
       </w:r>
       <w:proofErr w:type="spellEnd"/>
+      <w:proofErr w:type="gramEnd"/>
       <w:r>
         <w:rPr>
           <w:rFonts w:ascii="Times New Roman" w:eastAsia="Times New Roman" w:hAnsi="Times New Roman" w:cs="Times New Roman"/>
@@ -1985,10 +2076,7 @@
         <w:t>Задание 2.</w:t>
       </w:r>
       <w:r>
-        <w:t xml:space="preserve"> </w:t>
-      </w:r>
-      <w:r>
-        <w:t>Интернет-магазин — заказы и товары</w:t>
+        <w:t xml:space="preserve"> Интернет-магазин — заказы и товары</w:t>
       </w:r>
     </w:p>
     <w:p>
@@ -2286,6 +2374,7 @@
           <w:lang w:eastAsia="ru-RU"/>
           <w14:ligatures w14:val="none"/>
         </w:rPr>
+        <w:lastRenderedPageBreak/>
         <w:t>Программа должна позволять:</w:t>
       </w:r>
     </w:p>
